--- a/ITProjectManagement/0_0_1_StudentAppMVP/HLD.docx
+++ b/ITProjectManagement/0_0_1_StudentAppMVP/HLD.docx
@@ -3969,8 +3969,21 @@
         <w:ind w:left="360"/>
         <w:jc w:val="both"/>
       </w:pPr>
-      <w:r>
-        <w:t xml:space="preserve">anodiam-auth-manager  -&gt; User Registration, Login, Logout, Change / Forget password </w:t>
+      <w:proofErr w:type="spellStart"/>
+      <w:r>
+        <w:t>anodiam</w:t>
+      </w:r>
+      <w:proofErr w:type="spellEnd"/>
+      <w:r>
+        <w:t>-</w:t>
+      </w:r>
+      <w:proofErr w:type="spellStart"/>
+      <w:r>
+        <w:t>auth</w:t>
+      </w:r>
+      <w:proofErr w:type="spellEnd"/>
+      <w:r>
+        <w:t xml:space="preserve">-manager  -&gt; User Registration, Login, Logout, Change / Forget password </w:t>
       </w:r>
     </w:p>
     <w:p>
@@ -3984,8 +3997,13 @@
         <w:ind w:left="360"/>
         <w:jc w:val="both"/>
       </w:pPr>
-      <w:r>
-        <w:t>anodiam-course-manager</w:t>
+      <w:proofErr w:type="spellStart"/>
+      <w:r>
+        <w:t>anodiam</w:t>
+      </w:r>
+      <w:proofErr w:type="spellEnd"/>
+      <w:r>
+        <w:t>-course-manager</w:t>
       </w:r>
     </w:p>
     <w:p>
@@ -3999,8 +4017,13 @@
         <w:ind w:left="360"/>
         <w:jc w:val="both"/>
       </w:pPr>
-      <w:r>
-        <w:t>anodiam-content-manager</w:t>
+      <w:proofErr w:type="spellStart"/>
+      <w:r>
+        <w:t>anodiam</w:t>
+      </w:r>
+      <w:proofErr w:type="spellEnd"/>
+      <w:r>
+        <w:t>-content-manager</w:t>
       </w:r>
     </w:p>
     <w:p>
@@ -4014,8 +4037,13 @@
         <w:ind w:left="360"/>
         <w:jc w:val="both"/>
       </w:pPr>
-      <w:r>
-        <w:t>anodiam-rating-manager</w:t>
+      <w:proofErr w:type="spellStart"/>
+      <w:r>
+        <w:t>anodiam</w:t>
+      </w:r>
+      <w:proofErr w:type="spellEnd"/>
+      <w:r>
+        <w:t>-rating-manager</w:t>
       </w:r>
     </w:p>
     <w:p>
@@ -4029,8 +4057,13 @@
         <w:ind w:left="360"/>
         <w:jc w:val="both"/>
       </w:pPr>
-      <w:r>
-        <w:t>anodiam-payment-manager -&gt; Payment &amp; Checkout</w:t>
+      <w:proofErr w:type="spellStart"/>
+      <w:r>
+        <w:t>anodiam</w:t>
+      </w:r>
+      <w:proofErr w:type="spellEnd"/>
+      <w:r>
+        <w:t>-payment-manager -&gt; Payment &amp; Checkout</w:t>
       </w:r>
     </w:p>
     <w:p>
@@ -4044,8 +4077,13 @@
         <w:ind w:left="360"/>
         <w:jc w:val="both"/>
       </w:pPr>
-      <w:r>
-        <w:t>anodiam-discount-manager</w:t>
+      <w:proofErr w:type="spellStart"/>
+      <w:r>
+        <w:t>anodiam</w:t>
+      </w:r>
+      <w:proofErr w:type="spellEnd"/>
+      <w:r>
+        <w:t>-discount-manager</w:t>
       </w:r>
     </w:p>
     <w:p>
@@ -4059,8 +4097,13 @@
         <w:ind w:left="360"/>
         <w:jc w:val="both"/>
       </w:pPr>
-      <w:r>
-        <w:t>anodiam-user-manager -&gt; Student Profile</w:t>
+      <w:proofErr w:type="spellStart"/>
+      <w:r>
+        <w:t>anodiam</w:t>
+      </w:r>
+      <w:proofErr w:type="spellEnd"/>
+      <w:r>
+        <w:t>-user-manager -&gt; Student Profile</w:t>
       </w:r>
     </w:p>
     <w:p>
@@ -4074,8 +4117,13 @@
         <w:ind w:left="360"/>
         <w:jc w:val="both"/>
       </w:pPr>
-      <w:r>
-        <w:t>anodiam-subscription-manager -&gt; My Courses</w:t>
+      <w:proofErr w:type="spellStart"/>
+      <w:r>
+        <w:t>anodiam</w:t>
+      </w:r>
+      <w:proofErr w:type="spellEnd"/>
+      <w:r>
+        <w:t>-subscription-manager -&gt; My Courses</w:t>
       </w:r>
     </w:p>
     <w:p>
@@ -4089,8 +4137,13 @@
         <w:ind w:left="360"/>
         <w:jc w:val="both"/>
       </w:pPr>
-      <w:r>
-        <w:t>anodiam-progress-manager</w:t>
+      <w:proofErr w:type="spellStart"/>
+      <w:r>
+        <w:t>anodiam</w:t>
+      </w:r>
+      <w:proofErr w:type="spellEnd"/>
+      <w:r>
+        <w:t>-progress-manager</w:t>
       </w:r>
       <w:r>
         <w:t xml:space="preserve"> -&gt; Study Progress</w:t>
@@ -4104,8 +4157,13 @@
       <w:r>
         <w:t xml:space="preserve">10. </w:t>
       </w:r>
-      <w:r>
-        <w:t>anodiam-quiz-manager</w:t>
+      <w:proofErr w:type="spellStart"/>
+      <w:r>
+        <w:t>anodiam</w:t>
+      </w:r>
+      <w:proofErr w:type="spellEnd"/>
+      <w:r>
+        <w:t>-quiz-manager</w:t>
       </w:r>
     </w:p>
     <w:p>
@@ -4116,8 +4174,13 @@
       <w:r>
         <w:t xml:space="preserve">11. </w:t>
       </w:r>
-      <w:r>
-        <w:t>anodiam-reward-manager</w:t>
+      <w:proofErr w:type="spellStart"/>
+      <w:r>
+        <w:t>anodiam</w:t>
+      </w:r>
+      <w:proofErr w:type="spellEnd"/>
+      <w:r>
+        <w:t>-reward-manager</w:t>
       </w:r>
       <w:r>
         <w:t xml:space="preserve"> -&gt; Achievements and Scholarships</w:t>
@@ -4131,14 +4194,16 @@
       <w:r>
         <w:t xml:space="preserve">12. </w:t>
       </w:r>
-      <w:r>
-        <w:t>anodiam-notification-manager</w:t>
-      </w:r>
-      <w:r>
-        <w:t xml:space="preserve"> -&gt; SMTP E</w:t>
-      </w:r>
-      <w:r>
-        <w:t>mail, SMS</w:t>
+      <w:proofErr w:type="spellStart"/>
+      <w:r>
+        <w:t>anodiam</w:t>
+      </w:r>
+      <w:proofErr w:type="spellEnd"/>
+      <w:r>
+        <w:t>-notification-manager</w:t>
+      </w:r>
+      <w:r>
+        <w:t xml:space="preserve"> -&gt; SMTP Email, SMS</w:t>
       </w:r>
     </w:p>
     <w:p>
@@ -4149,14 +4214,16 @@
       <w:r>
         <w:t xml:space="preserve">13. </w:t>
       </w:r>
-      <w:r>
-        <w:t>anodiam-blog-manager</w:t>
-      </w:r>
-      <w:r>
-        <w:t xml:space="preserve"> -&gt; </w:t>
-      </w:r>
-      <w:r>
-        <w:t>Blogging Query and Resolution</w:t>
+      <w:proofErr w:type="spellStart"/>
+      <w:r>
+        <w:t>anodiam</w:t>
+      </w:r>
+      <w:proofErr w:type="spellEnd"/>
+      <w:r>
+        <w:t>-blog-manager</w:t>
+      </w:r>
+      <w:r>
+        <w:t xml:space="preserve"> -&gt; Blogging Query and Resolution</w:t>
       </w:r>
     </w:p>
     <w:p>
@@ -4167,14 +4234,16 @@
       <w:r>
         <w:t xml:space="preserve">14. </w:t>
       </w:r>
-      <w:r>
-        <w:t>anodiam-control-manager</w:t>
-      </w:r>
-      <w:r>
-        <w:t xml:space="preserve"> -&gt; </w:t>
-      </w:r>
-      <w:r>
-        <w:t>UI Controller</w:t>
+      <w:proofErr w:type="spellStart"/>
+      <w:r>
+        <w:t>anodiam</w:t>
+      </w:r>
+      <w:proofErr w:type="spellEnd"/>
+      <w:r>
+        <w:t>-control-manager</w:t>
+      </w:r>
+      <w:r>
+        <w:t xml:space="preserve"> -&gt; UI Controller</w:t>
       </w:r>
     </w:p>
     <w:p>
@@ -4266,10 +4335,7 @@
         <w:jc w:val="both"/>
       </w:pPr>
       <w:r>
-        <w:t xml:space="preserve">Eventing: </w:t>
-      </w:r>
-      <w:r>
-        <w:t>Kafka</w:t>
+        <w:t>Eventing: Kafka</w:t>
       </w:r>
     </w:p>
     <w:p>
@@ -4317,56 +4383,162 @@
       </w:r>
       <w:bookmarkEnd w:id="1"/>
     </w:p>
-    <w:p>
-      <w:pPr>
-        <w:spacing w:before="240" w:after="0"/>
-        <w:jc w:val="both"/>
-        <w:rPr>
-          <w:b/>
-        </w:rPr>
-      </w:pPr>
-      <w:r>
-        <w:rPr>
-          <w:b/>
-        </w:rPr>
-        <w:t xml:space="preserve">Microservice: </w:t>
-      </w:r>
-      <w:r>
-        <w:rPr>
-          <w:b/>
-        </w:rPr>
-        <w:t>anodiam-auth-manager</w:t>
-      </w:r>
-    </w:p>
-    <w:p>
-      <w:pPr>
-        <w:jc w:val="both"/>
-      </w:pPr>
-      <w:r>
-        <w:rPr>
-          <w:b/>
-        </w:rPr>
-        <w:t>Path:</w:t>
-      </w:r>
-      <w:r>
-        <w:t xml:space="preserve"> </w:t>
-      </w:r>
-      <w:r>
-        <w:tab/>
-      </w:r>
-      <w:r>
-        <w:tab/>
-      </w:r>
-      <w:r>
-        <w:tab/>
-      </w:r>
-      <w:r>
-        <w:t>https://</w:t>
-      </w:r>
-      <w:r>
-        <w:t>anodiam.com/api/auth/</w:t>
-      </w:r>
-    </w:p>
+    <w:tbl>
+      <w:tblPr>
+        <w:tblStyle w:val="TableGrid"/>
+        <w:tblW w:w="0" w:type="auto"/>
+        <w:tblLook w:val="04A0" w:firstRow="1" w:lastRow="0" w:firstColumn="1" w:lastColumn="0" w:noHBand="0" w:noVBand="1"/>
+      </w:tblPr>
+      <w:tblGrid>
+        <w:gridCol w:w="4508"/>
+        <w:gridCol w:w="4508"/>
+      </w:tblGrid>
+      <w:tr>
+        <w:tc>
+          <w:tcPr>
+            <w:tcW w:w="4508" w:type="dxa"/>
+          </w:tcPr>
+          <w:p>
+            <w:pPr>
+              <w:jc w:val="both"/>
+            </w:pPr>
+            <w:r>
+              <w:t>Microservice</w:t>
+            </w:r>
+            <w:bookmarkStart w:id="2" w:name="_GoBack"/>
+            <w:bookmarkEnd w:id="2"/>
+          </w:p>
+        </w:tc>
+        <w:tc>
+          <w:tcPr>
+            <w:tcW w:w="4508" w:type="dxa"/>
+          </w:tcPr>
+          <w:p>
+            <w:pPr>
+              <w:jc w:val="both"/>
+            </w:pPr>
+            <w:proofErr w:type="spellStart"/>
+            <w:r>
+              <w:t>anodiam</w:t>
+            </w:r>
+            <w:proofErr w:type="spellEnd"/>
+            <w:r>
+              <w:t>-</w:t>
+            </w:r>
+            <w:r>
+              <w:t>login-service</w:t>
+            </w:r>
+          </w:p>
+        </w:tc>
+      </w:tr>
+      <w:tr>
+        <w:tc>
+          <w:tcPr>
+            <w:tcW w:w="4508" w:type="dxa"/>
+          </w:tcPr>
+          <w:p>
+            <w:pPr>
+              <w:jc w:val="both"/>
+            </w:pPr>
+            <w:r>
+              <w:t>HTTP Method</w:t>
+            </w:r>
+          </w:p>
+        </w:tc>
+        <w:tc>
+          <w:tcPr>
+            <w:tcW w:w="4508" w:type="dxa"/>
+          </w:tcPr>
+          <w:p>
+            <w:pPr>
+              <w:jc w:val="both"/>
+            </w:pPr>
+            <w:r>
+              <w:t>PUT</w:t>
+            </w:r>
+          </w:p>
+        </w:tc>
+      </w:tr>
+      <w:tr>
+        <w:tc>
+          <w:tcPr>
+            <w:tcW w:w="4508" w:type="dxa"/>
+          </w:tcPr>
+          <w:p>
+            <w:pPr>
+              <w:jc w:val="both"/>
+            </w:pPr>
+            <w:r>
+              <w:t>URL</w:t>
+            </w:r>
+          </w:p>
+        </w:tc>
+        <w:tc>
+          <w:tcPr>
+            <w:tcW w:w="4508" w:type="dxa"/>
+          </w:tcPr>
+          <w:p>
+            <w:pPr>
+              <w:jc w:val="both"/>
+            </w:pPr>
+            <w:r>
+              <w:rPr>
+                <w:rFonts w:ascii="Helvetica" w:hAnsi="Helvetica" w:cs="Helvetica"/>
+                <w:color w:val="212121"/>
+                <w:sz w:val="18"/>
+                <w:szCs w:val="18"/>
+                <w:shd w:val="clear" w:color="auto" w:fill="FFFFFF"/>
+              </w:rPr>
+              <w:t>http://34.121.14.128/api/auth/signup/student</w:t>
+            </w:r>
+          </w:p>
+        </w:tc>
+      </w:tr>
+      <w:tr>
+        <w:tc>
+          <w:tcPr>
+            <w:tcW w:w="4508" w:type="dxa"/>
+          </w:tcPr>
+          <w:p>
+            <w:pPr>
+              <w:jc w:val="both"/>
+            </w:pPr>
+          </w:p>
+        </w:tc>
+        <w:tc>
+          <w:tcPr>
+            <w:tcW w:w="4508" w:type="dxa"/>
+          </w:tcPr>
+          <w:p>
+            <w:pPr>
+              <w:jc w:val="both"/>
+            </w:pPr>
+          </w:p>
+        </w:tc>
+      </w:tr>
+      <w:tr>
+        <w:tc>
+          <w:tcPr>
+            <w:tcW w:w="4508" w:type="dxa"/>
+          </w:tcPr>
+          <w:p>
+            <w:pPr>
+              <w:jc w:val="both"/>
+            </w:pPr>
+          </w:p>
+        </w:tc>
+        <w:tc>
+          <w:tcPr>
+            <w:tcW w:w="4508" w:type="dxa"/>
+          </w:tcPr>
+          <w:p>
+            <w:pPr>
+              <w:jc w:val="both"/>
+            </w:pPr>
+          </w:p>
+        </w:tc>
+      </w:tr>
+    </w:tbl>
     <w:p>
       <w:pPr>
         <w:spacing w:before="240"/>
@@ -4380,8 +4552,6 @@
       <w:r>
         <w:br w:type="page"/>
       </w:r>
-      <w:bookmarkStart w:id="2" w:name="_GoBack"/>
-      <w:bookmarkEnd w:id="2"/>
     </w:p>
     <w:p>
       <w:pPr>
@@ -5023,7 +5193,7 @@
                 <v:shape id="_x0000_i1026" type="#_x0000_t75" style="width:140.65pt;height:227.7pt" o:ole="">
                   <v:imagedata r:id="rId14" o:title=""/>
                 </v:shape>
-                <o:OLEObject Type="Embed" ProgID="PBrush" ShapeID="_x0000_i1026" DrawAspect="Content" ObjectID="_1720621188" r:id="rId15"/>
+                <o:OLEObject Type="Embed" ProgID="PBrush" ShapeID="_x0000_i1026" DrawAspect="Content" ObjectID="_1722883385" r:id="rId15"/>
               </w:object>
             </w:r>
           </w:p>
@@ -5100,7 +5270,7 @@
                 <v:shape id="_x0000_i1027" type="#_x0000_t75" style="width:396.85pt;height:285.5pt" o:ole="">
                   <v:imagedata r:id="rId16" o:title=""/>
                 </v:shape>
-                <o:OLEObject Type="Embed" ProgID="PBrush" ShapeID="_x0000_i1027" DrawAspect="Content" ObjectID="_1720621189" r:id="rId17"/>
+                <o:OLEObject Type="Embed" ProgID="PBrush" ShapeID="_x0000_i1027" DrawAspect="Content" ObjectID="_1722883386" r:id="rId17"/>
               </w:object>
             </w:r>
           </w:p>
@@ -5503,7 +5673,7 @@
                 <v:shape id="_x0000_i1028" type="#_x0000_t75" style="width:135.65pt;height:242.8pt" o:ole="">
                   <v:imagedata r:id="rId18" o:title=""/>
                 </v:shape>
-                <o:OLEObject Type="Embed" ProgID="PBrush" ShapeID="_x0000_i1028" DrawAspect="Content" ObjectID="_1720621190" r:id="rId19"/>
+                <o:OLEObject Type="Embed" ProgID="PBrush" ShapeID="_x0000_i1028" DrawAspect="Content" ObjectID="_1722883387" r:id="rId19"/>
               </w:object>
             </w:r>
           </w:p>
@@ -5639,7 +5809,7 @@
                 <v:shape id="_x0000_i1029" type="#_x0000_t75" style="width:331.55pt;height:239.45pt" o:ole="">
                   <v:imagedata r:id="rId20" o:title=""/>
                 </v:shape>
-                <o:OLEObject Type="Embed" ProgID="PBrush" ShapeID="_x0000_i1029" DrawAspect="Content" ObjectID="_1720621191" r:id="rId21"/>
+                <o:OLEObject Type="Embed" ProgID="PBrush" ShapeID="_x0000_i1029" DrawAspect="Content" ObjectID="_1722883388" r:id="rId21"/>
               </w:object>
             </w:r>
           </w:p>
@@ -5760,7 +5930,7 @@
                 <v:shape id="_x0000_i1030" type="#_x0000_t75" style="width:287.15pt;height:226.05pt" o:ole="">
                   <v:imagedata r:id="rId22" o:title=""/>
                 </v:shape>
-                <o:OLEObject Type="Embed" ProgID="PBrush" ShapeID="_x0000_i1030" DrawAspect="Content" ObjectID="_1720621192" r:id="rId23"/>
+                <o:OLEObject Type="Embed" ProgID="PBrush" ShapeID="_x0000_i1030" DrawAspect="Content" ObjectID="_1722883389" r:id="rId23"/>
               </w:object>
             </w:r>
           </w:p>
@@ -6002,7 +6172,7 @@
                 <v:shape id="_x0000_i1031" type="#_x0000_t75" style="width:381.75pt;height:190.9pt" o:ole="">
                   <v:imagedata r:id="rId24" o:title=""/>
                 </v:shape>
-                <o:OLEObject Type="Embed" ProgID="PBrush" ShapeID="_x0000_i1031" DrawAspect="Content" ObjectID="_1720621193" r:id="rId25"/>
+                <o:OLEObject Type="Embed" ProgID="PBrush" ShapeID="_x0000_i1031" DrawAspect="Content" ObjectID="_1722883390" r:id="rId25"/>
               </w:object>
             </w:r>
             <w:r>
@@ -6218,7 +6388,7 @@
                 <v:shape id="_x0000_i1032" type="#_x0000_t75" style="width:149.85pt;height:252.85pt" o:ole="">
                   <v:imagedata r:id="rId26" o:title=""/>
                 </v:shape>
-                <o:OLEObject Type="Embed" ProgID="PBrush" ShapeID="_x0000_i1032" DrawAspect="Content" ObjectID="_1720621194" r:id="rId27"/>
+                <o:OLEObject Type="Embed" ProgID="PBrush" ShapeID="_x0000_i1032" DrawAspect="Content" ObjectID="_1722883391" r:id="rId27"/>
               </w:object>
             </w:r>
           </w:p>
@@ -6304,7 +6474,7 @@
                 <v:shape id="_x0000_i1033" type="#_x0000_t75" style="width:393.5pt;height:283.8pt" o:ole="">
                   <v:imagedata r:id="rId28" o:title=""/>
                 </v:shape>
-                <o:OLEObject Type="Embed" ProgID="PBrush" ShapeID="_x0000_i1033" DrawAspect="Content" ObjectID="_1720621195" r:id="rId29"/>
+                <o:OLEObject Type="Embed" ProgID="PBrush" ShapeID="_x0000_i1033" DrawAspect="Content" ObjectID="_1722883392" r:id="rId29"/>
               </w:object>
             </w:r>
           </w:p>
@@ -6463,7 +6633,7 @@
                 <v:shape id="_x0000_i1034" type="#_x0000_t75" style="width:247.8pt;height:266.25pt" o:ole="">
                   <v:imagedata r:id="rId30" o:title=""/>
                 </v:shape>
-                <o:OLEObject Type="Embed" ProgID="PBrush" ShapeID="_x0000_i1034" DrawAspect="Content" ObjectID="_1720621196" r:id="rId31"/>
+                <o:OLEObject Type="Embed" ProgID="PBrush" ShapeID="_x0000_i1034" DrawAspect="Content" ObjectID="_1722883393" r:id="rId31"/>
               </w:object>
             </w:r>
           </w:p>
@@ -6568,7 +6738,7 @@
                 <v:shape id="_x0000_i1035" type="#_x0000_t75" style="width:434.5pt;height:244.45pt" o:ole="">
                   <v:imagedata r:id="rId32" o:title=""/>
                 </v:shape>
-                <o:OLEObject Type="Embed" ProgID="PBrush" ShapeID="_x0000_i1035" DrawAspect="Content" ObjectID="_1720621197" r:id="rId33"/>
+                <o:OLEObject Type="Embed" ProgID="PBrush" ShapeID="_x0000_i1035" DrawAspect="Content" ObjectID="_1722883394" r:id="rId33"/>
               </w:object>
             </w:r>
             <w:r>
@@ -6694,7 +6864,7 @@
                 <v:shape id="_x0000_i1036" type="#_x0000_t75" style="width:379.25pt;height:218.5pt" o:ole="">
                   <v:imagedata r:id="rId34" o:title=""/>
                 </v:shape>
-                <o:OLEObject Type="Embed" ProgID="PBrush" ShapeID="_x0000_i1036" DrawAspect="Content" ObjectID="_1720621198" r:id="rId35"/>
+                <o:OLEObject Type="Embed" ProgID="PBrush" ShapeID="_x0000_i1036" DrawAspect="Content" ObjectID="_1722883395" r:id="rId35"/>
               </w:object>
             </w:r>
           </w:p>
@@ -6891,7 +7061,7 @@
                 <v:shape id="_x0000_i1037" type="#_x0000_t75" style="width:442.05pt;height:218.5pt" o:ole="">
                   <v:imagedata r:id="rId36" o:title=""/>
                 </v:shape>
-                <o:OLEObject Type="Embed" ProgID="PBrush" ShapeID="_x0000_i1037" DrawAspect="Content" ObjectID="_1720621199" r:id="rId37"/>
+                <o:OLEObject Type="Embed" ProgID="PBrush" ShapeID="_x0000_i1037" DrawAspect="Content" ObjectID="_1722883396" r:id="rId37"/>
               </w:object>
             </w:r>
             <w:r>
@@ -7118,7 +7288,7 @@
                 <v:shape id="_x0000_i1038" type="#_x0000_t75" style="width:175.8pt;height:313.95pt" o:ole="">
                   <v:imagedata r:id="rId38" o:title=""/>
                 </v:shape>
-                <o:OLEObject Type="Embed" ProgID="PBrush" ShapeID="_x0000_i1038" DrawAspect="Content" ObjectID="_1720621200" r:id="rId39"/>
+                <o:OLEObject Type="Embed" ProgID="PBrush" ShapeID="_x0000_i1038" DrawAspect="Content" ObjectID="_1722883397" r:id="rId39"/>
               </w:object>
             </w:r>
           </w:p>
@@ -7194,7 +7364,7 @@
                 <v:shape id="_x0000_i1039" type="#_x0000_t75" style="width:358.35pt;height:257pt" o:ole="">
                   <v:imagedata r:id="rId40" o:title=""/>
                 </v:shape>
-                <o:OLEObject Type="Embed" ProgID="PBrush" ShapeID="_x0000_i1039" DrawAspect="Content" ObjectID="_1720621201" r:id="rId41"/>
+                <o:OLEObject Type="Embed" ProgID="PBrush" ShapeID="_x0000_i1039" DrawAspect="Content" ObjectID="_1722883398" r:id="rId41"/>
               </w:object>
             </w:r>
           </w:p>
@@ -7599,7 +7769,7 @@
                 <v:shape id="_x0000_i1040" type="#_x0000_t75" style="width:289.65pt;height:252.85pt" o:ole="">
                   <v:imagedata r:id="rId49" o:title=""/>
                 </v:shape>
-                <o:OLEObject Type="Embed" ProgID="PBrush" ShapeID="_x0000_i1040" DrawAspect="Content" ObjectID="_1720621202" r:id="rId50"/>
+                <o:OLEObject Type="Embed" ProgID="PBrush" ShapeID="_x0000_i1040" DrawAspect="Content" ObjectID="_1722883399" r:id="rId50"/>
               </w:object>
             </w:r>
           </w:p>
@@ -7946,7 +8116,7 @@
                 <v:shape id="_x0000_i1041" type="#_x0000_t75" style="width:386.8pt;height:191.7pt" o:ole="">
                   <v:imagedata r:id="rId59" o:title=""/>
                 </v:shape>
-                <o:OLEObject Type="Embed" ProgID="PBrush" ShapeID="_x0000_i1041" DrawAspect="Content" ObjectID="_1720621203" r:id="rId60"/>
+                <o:OLEObject Type="Embed" ProgID="PBrush" ShapeID="_x0000_i1041" DrawAspect="Content" ObjectID="_1722883400" r:id="rId60"/>
               </w:object>
             </w:r>
             <w:r>
@@ -8234,7 +8404,7 @@
                 <v:shape id="_x0000_i1042" type="#_x0000_t75" style="width:302.25pt;height:261.2pt" o:ole="">
                   <v:imagedata r:id="rId61" o:title=""/>
                 </v:shape>
-                <o:OLEObject Type="Embed" ProgID="PBrush" ShapeID="_x0000_i1042" DrawAspect="Content" ObjectID="_1720621204" r:id="rId62"/>
+                <o:OLEObject Type="Embed" ProgID="PBrush" ShapeID="_x0000_i1042" DrawAspect="Content" ObjectID="_1722883401" r:id="rId62"/>
               </w:object>
             </w:r>
           </w:p>
@@ -8310,7 +8480,7 @@
                 <v:shape id="_x0000_i1043" type="#_x0000_t75" style="width:442.9pt;height:219.35pt" o:ole="">
                   <v:imagedata r:id="rId63" o:title=""/>
                 </v:shape>
-                <o:OLEObject Type="Embed" ProgID="PBrush" ShapeID="_x0000_i1043" DrawAspect="Content" ObjectID="_1720621205" r:id="rId64"/>
+                <o:OLEObject Type="Embed" ProgID="PBrush" ShapeID="_x0000_i1043" DrawAspect="Content" ObjectID="_1722883402" r:id="rId64"/>
               </w:object>
             </w:r>
             <w:r>
@@ -10429,15 +10599,24 @@
           <w:rStyle w:val="Hyperlink"/>
           <w:rFonts w:ascii="Courier New" w:hAnsi="Courier New" w:cs="Courier New"/>
         </w:rPr>
-        <w:t>#hex_code_link</w:t>
-      </w:r>
+        <w:t>#</w:t>
+      </w:r>
+      <w:proofErr w:type="spellStart"/>
       <w:r>
         <w:rPr>
           <w:rStyle w:val="Hyperlink"/>
           <w:rFonts w:ascii="Courier New" w:hAnsi="Courier New" w:cs="Courier New"/>
         </w:rPr>
+        <w:t>hex_code_link</w:t>
+      </w:r>
+      <w:r>
+        <w:rPr>
+          <w:rStyle w:val="Hyperlink"/>
+          <w:rFonts w:ascii="Courier New" w:hAnsi="Courier New" w:cs="Courier New"/>
+        </w:rPr>
         <w:t>_to_validate_email_address</w:t>
       </w:r>
+      <w:proofErr w:type="spellEnd"/>
     </w:p>
     <w:p>
       <w:pPr>
@@ -10648,15 +10827,24 @@
           <w:rStyle w:val="Hyperlink"/>
           <w:rFonts w:ascii="Courier New" w:hAnsi="Courier New" w:cs="Courier New"/>
         </w:rPr>
-        <w:t>#hex_code_link</w:t>
-      </w:r>
+        <w:t>#</w:t>
+      </w:r>
+      <w:proofErr w:type="spellStart"/>
       <w:r>
         <w:rPr>
           <w:rStyle w:val="Hyperlink"/>
           <w:rFonts w:ascii="Courier New" w:hAnsi="Courier New" w:cs="Courier New"/>
         </w:rPr>
+        <w:t>hex_code_link</w:t>
+      </w:r>
+      <w:r>
+        <w:rPr>
+          <w:rStyle w:val="Hyperlink"/>
+          <w:rFonts w:ascii="Courier New" w:hAnsi="Courier New" w:cs="Courier New"/>
+        </w:rPr>
         <w:t>_to_reset_password</w:t>
       </w:r>
+      <w:proofErr w:type="spellEnd"/>
     </w:p>
     <w:p>
       <w:pPr>
@@ -11656,8 +11844,17 @@
         <w:t xml:space="preserve">. </w:t>
       </w:r>
       <w:r>
-        <w:t xml:space="preserve">The email will be Cc-ed to </w:t>
-      </w:r>
+        <w:t>The email will be Cc-</w:t>
+      </w:r>
+      <w:proofErr w:type="spellStart"/>
+      <w:r>
+        <w:t>ed</w:t>
+      </w:r>
+      <w:proofErr w:type="spellEnd"/>
+      <w:r>
+        <w:t xml:space="preserve"> to </w:t>
+      </w:r>
+      <w:proofErr w:type="spellStart"/>
       <w:r>
         <w:rPr>
           <w:rStyle w:val="Hyperlink"/>
@@ -11671,6 +11868,7 @@
           </w:rPr>
           <w:t>referrer@student.user</w:t>
         </w:r>
+        <w:proofErr w:type="spellEnd"/>
       </w:hyperlink>
       <w:r>
         <w:t xml:space="preserve"> if available. T</w:t>
@@ -11777,15 +11975,24 @@
           <w:rStyle w:val="Hyperlink"/>
           <w:rFonts w:ascii="Courier New" w:hAnsi="Courier New" w:cs="Courier New"/>
         </w:rPr>
-        <w:t>#hex_code_link_to_</w:t>
-      </w:r>
+        <w:t>#</w:t>
+      </w:r>
+      <w:proofErr w:type="spellStart"/>
       <w:r>
         <w:rPr>
           <w:rStyle w:val="Hyperlink"/>
           <w:rFonts w:ascii="Courier New" w:hAnsi="Courier New" w:cs="Courier New"/>
         </w:rPr>
+        <w:t>hex_code_link_to_</w:t>
+      </w:r>
+      <w:r>
+        <w:rPr>
+          <w:rStyle w:val="Hyperlink"/>
+          <w:rFonts w:ascii="Courier New" w:hAnsi="Courier New" w:cs="Courier New"/>
+        </w:rPr>
         <w:t>verify_reference</w:t>
       </w:r>
+      <w:proofErr w:type="spellEnd"/>
     </w:p>
     <w:p>
       <w:pPr>
@@ -12941,15 +13148,24 @@
           <w:rStyle w:val="Hyperlink"/>
           <w:rFonts w:ascii="Courier New" w:hAnsi="Courier New" w:cs="Courier New"/>
         </w:rPr>
-        <w:t>#hex_code_link_to_</w:t>
-      </w:r>
+        <w:t>#</w:t>
+      </w:r>
+      <w:proofErr w:type="spellStart"/>
       <w:r>
         <w:rPr>
           <w:rStyle w:val="Hyperlink"/>
           <w:rFonts w:ascii="Courier New" w:hAnsi="Courier New" w:cs="Courier New"/>
         </w:rPr>
+        <w:t>hex_code_link_to_</w:t>
+      </w:r>
+      <w:r>
+        <w:rPr>
+          <w:rStyle w:val="Hyperlink"/>
+          <w:rFonts w:ascii="Courier New" w:hAnsi="Courier New" w:cs="Courier New"/>
+        </w:rPr>
         <w:t>verify_guardian</w:t>
       </w:r>
+      <w:proofErr w:type="spellEnd"/>
     </w:p>
     <w:p>
       <w:pPr>
@@ -13024,6 +13240,7 @@
         </w:rPr>
         <w:t xml:space="preserve"> are not a guardian to </w:t>
       </w:r>
+      <w:proofErr w:type="spellStart"/>
       <w:r>
         <w:rPr>
           <w:rStyle w:val="Hyperlink"/>
@@ -13031,6 +13248,7 @@
         </w:rPr>
         <w:t>user@student.user</w:t>
       </w:r>
+      <w:proofErr w:type="spellEnd"/>
       <w:r>
         <w:t xml:space="preserve"> </w:t>
       </w:r>
@@ -13576,6 +13794,7 @@
         </w:rPr>
         <w:t xml:space="preserve">raised by </w:t>
       </w:r>
+      <w:proofErr w:type="spellStart"/>
       <w:r>
         <w:rPr>
           <w:rFonts w:ascii="Courier New" w:hAnsi="Courier New" w:cs="Courier New"/>
@@ -13586,7 +13805,14 @@
         <w:rPr>
           <w:rFonts w:ascii="Courier New" w:hAnsi="Courier New" w:cs="Courier New"/>
         </w:rPr>
-        <w:t xml:space="preserve">user </w:t>
+        <w:t>user</w:t>
+      </w:r>
+      <w:proofErr w:type="spellEnd"/>
+      <w:r>
+        <w:rPr>
+          <w:rFonts w:ascii="Courier New" w:hAnsi="Courier New" w:cs="Courier New"/>
+        </w:rPr>
+        <w:t xml:space="preserve"> </w:t>
       </w:r>
       <w:r>
         <w:rPr>
@@ -14669,7 +14895,7 @@
         <v:path o:extrusionok="f" gradientshapeok="t" o:connecttype="rect"/>
         <o:lock v:ext="edit" aspectratio="t"/>
       </v:shapetype>
-      <v:shape id="_x0000_i1079" type="#_x0000_t75" style="width:486.75pt;height:486.3pt;visibility:visible;mso-wrap-style:square" o:bullet="t">
+      <v:shape id="_x0000_i1047" type="#_x0000_t75" style="width:486.75pt;height:486.3pt;visibility:visible;mso-wrap-style:square" o:bullet="t">
         <v:imagedata r:id="rId1" o:title=""/>
       </v:shape>
     </w:pict>
@@ -17955,7 +18181,7 @@
 </file>
 
 <file path=customXml/itemProps2.xml><?xml version="1.0" encoding="utf-8"?>
-<ds:datastoreItem xmlns:ds="http://schemas.openxmlformats.org/officeDocument/2006/customXml" ds:itemID="{EA1ADFB0-E869-486F-9F4D-10F726F16E17}">
+<ds:datastoreItem xmlns:ds="http://schemas.openxmlformats.org/officeDocument/2006/customXml" ds:itemID="{8C0412F3-8D23-4367-A70D-F40B6587769E}">
   <ds:schemaRefs>
     <ds:schemaRef ds:uri="http://schemas.openxmlformats.org/officeDocument/2006/bibliography"/>
   </ds:schemaRefs>
